--- a/docs/Index.docx
+++ b/docs/Index.docx
@@ -5,8 +5,9 @@
     <w:p>
       <w:pPr>
         <w:rPr>
-          <w:rStyle w:val="a3"/>
-          <w:rFonts w:hint="eastAsia"/>
+          <w:rFonts w:hint="eastAsia"/>
+          <w:sz w:val="28"/>
+          <w:szCs w:val="28"/>
         </w:rPr>
       </w:pPr>
       <w:hyperlink r:id="rId5" w:history="1">
@@ -14,6 +15,8 @@
           <w:rPr>
             <w:rStyle w:val="a3"/>
             <w:rFonts w:hint="eastAsia"/>
+            <w:sz w:val="28"/>
+            <w:szCs w:val="28"/>
           </w:rPr>
           <w:t>分布式开发之</w:t>
         </w:r>
@@ -21,20 +24,16 @@
           <w:rPr>
             <w:rStyle w:val="a3"/>
             <w:rFonts w:hint="eastAsia"/>
+            <w:sz w:val="28"/>
+            <w:szCs w:val="28"/>
           </w:rPr>
           <w:t>Consul</w:t>
         </w:r>
       </w:hyperlink>
+      <w:bookmarkStart w:id="0" w:name="_GoBack"/>
+      <w:bookmarkEnd w:id="0"/>
     </w:p>
     <w:p>
-      <w:pPr>
-        <w:rPr>
-          <w:rStyle w:val="a3"/>
-          <w:rFonts w:hint="eastAsia"/>
-        </w:rPr>
-      </w:pPr>
-    </w:p>
-    <w:p>
       <w:r>
         <w:rPr>
           <w:rFonts w:hint="eastAsia"/>
@@ -95,8 +94,6 @@
         </w:rPr>
         <w:t>相关知识和应用。</w:t>
       </w:r>
-      <w:bookmarkStart w:id="0" w:name="_GoBack"/>
-      <w:bookmarkEnd w:id="0"/>
     </w:p>
     <w:sectPr>
       <w:pgSz w:w="11906" w:h="16838"/>

--- a/docs/Index.docx
+++ b/docs/Index.docx
@@ -2,99 +2,99 @@
 <file path=word/document.xml><?xml version="1.0" encoding="utf-8"?>
 <w:document xmlns:wpc="http://schemas.microsoft.com/office/word/2010/wordprocessingCanvas" xmlns:mc="http://schemas.openxmlformats.org/markup-compatibility/2006" xmlns:o="urn:schemas-microsoft-com:office:office" xmlns:r="http://schemas.openxmlformats.org/officeDocument/2006/relationships" xmlns:m="http://schemas.openxmlformats.org/officeDocument/2006/math" xmlns:v="urn:schemas-microsoft-com:vml" xmlns:wp14="http://schemas.microsoft.com/office/word/2010/wordprocessingDrawing" xmlns:wp="http://schemas.openxmlformats.org/drawingml/2006/wordprocessingDrawing" xmlns:w10="urn:schemas-microsoft-com:office:word" xmlns:w="http://schemas.openxmlformats.org/wordprocessingml/2006/main" xmlns:w14="http://schemas.microsoft.com/office/word/2010/wordml" xmlns:wpg="http://schemas.microsoft.com/office/word/2010/wordprocessingGroup" xmlns:wpi="http://schemas.microsoft.com/office/word/2010/wordprocessingInk" xmlns:wne="http://schemas.microsoft.com/office/word/2006/wordml" xmlns:wps="http://schemas.microsoft.com/office/word/2010/wordprocessingShape" mc:Ignorable="w14 wp14">
   <w:body>
+    <w:p/>
     <w:p>
       <w:pPr>
         <w:rPr>
-          <w:rFonts w:hint="eastAsia"/>
+          <w:rFonts w:asciiTheme="minorEastAsia" w:hAnsiTheme="minorEastAsia"/>
           <w:sz w:val="28"/>
           <w:szCs w:val="28"/>
         </w:rPr>
       </w:pPr>
-      <w:hyperlink r:id="rId5" w:history="1">
+      <w:hyperlink r:id="rId7" w:history="1">
         <w:r>
           <w:rPr>
             <w:rStyle w:val="a3"/>
-            <w:rFonts w:hint="eastAsia"/>
+            <w:rFonts w:asciiTheme="minorEastAsia" w:hAnsiTheme="minorEastAsia" w:hint="eastAsia"/>
             <w:sz w:val="28"/>
             <w:szCs w:val="28"/>
           </w:rPr>
-          <w:t>分布式开发之</w:t>
-        </w:r>
-        <w:r>
-          <w:rPr>
-            <w:rStyle w:val="a3"/>
-            <w:rFonts w:hint="eastAsia"/>
-            <w:sz w:val="28"/>
-            <w:szCs w:val="28"/>
-          </w:rPr>
-          <w:t>Consul</w:t>
+          <w:t>分布式架构之Consul</w:t>
         </w:r>
       </w:hyperlink>
-      <w:bookmarkStart w:id="0" w:name="_GoBack"/>
-      <w:bookmarkEnd w:id="0"/>
     </w:p>
     <w:p>
+      <w:pPr>
+        <w:widowControl/>
+        <w:shd w:val="clear" w:color="auto" w:fill="1E1E1E"/>
+        <w:spacing w:line="285" w:lineRule="atLeast"/>
+        <w:jc w:val="left"/>
+        <w:rPr>
+          <w:rFonts w:ascii="Consolas" w:eastAsia="宋体" w:hAnsi="Consolas" w:cs="宋体"/>
+          <w:color w:val="D4D4D4"/>
+          <w:kern w:val="0"/>
+          <w:szCs w:val="21"/>
+        </w:rPr>
+      </w:pPr>
+    </w:p>
+    <w:p>
+      <w:pPr>
+        <w:widowControl/>
+        <w:shd w:val="clear" w:color="auto" w:fill="1E1E1E"/>
+        <w:spacing w:line="285" w:lineRule="atLeast"/>
+        <w:jc w:val="left"/>
+        <w:rPr>
+          <w:rFonts w:ascii="Consolas" w:eastAsia="宋体" w:hAnsi="Consolas" w:cs="宋体" w:hint="eastAsia"/>
+          <w:color w:val="D4D4D4"/>
+          <w:kern w:val="0"/>
+          <w:szCs w:val="21"/>
+        </w:rPr>
+      </w:pPr>
       <w:r>
         <w:rPr>
-          <w:rFonts w:hint="eastAsia"/>
+          <w:rFonts w:ascii="Consolas" w:eastAsia="宋体" w:hAnsi="Consolas" w:cs="宋体" w:hint="eastAsia"/>
+          <w:color w:val="D4D4D4"/>
+          <w:kern w:val="0"/>
+          <w:szCs w:val="21"/>
         </w:rPr>
-        <w:t>我的</w:t>
+        <w:t>实录篇：分布式架构中，使用</w:t>
       </w:r>
       <w:r>
         <w:rPr>
-          <w:rFonts w:hint="eastAsia"/>
-        </w:rPr>
-        <w:t>职业生涯</w:t>
-      </w:r>
-      <w:r>
-        <w:rPr>
-          <w:rFonts w:hint="eastAsia"/>
-        </w:rPr>
-        <w:t>记实篇：</w:t>
-      </w:r>
-      <w:r>
-        <w:rPr>
-          <w:rFonts w:hint="eastAsia"/>
-        </w:rPr>
-        <w:t>分布式开发</w:t>
-      </w:r>
-      <w:r>
-        <w:rPr>
-          <w:rFonts w:hint="eastAsia"/>
-        </w:rPr>
-        <w:t>中，使用</w:t>
-      </w:r>
-      <w:r>
-        <w:rPr>
-          <w:rFonts w:hint="eastAsia"/>
+          <w:rFonts w:ascii="Consolas" w:eastAsia="宋体" w:hAnsi="Consolas" w:cs="宋体" w:hint="eastAsia"/>
+          <w:color w:val="D4D4D4"/>
+          <w:kern w:val="0"/>
+          <w:szCs w:val="21"/>
         </w:rPr>
         <w:t>Consul</w:t>
       </w:r>
       <w:r>
         <w:rPr>
-          <w:rFonts w:hint="eastAsia"/>
+          <w:rFonts w:ascii="Consolas" w:eastAsia="宋体" w:hAnsi="Consolas" w:cs="宋体" w:hint="eastAsia"/>
+          <w:color w:val="D4D4D4"/>
+          <w:kern w:val="0"/>
+          <w:szCs w:val="21"/>
         </w:rPr>
-        <w:t>作为服务注册与发现，</w:t>
-      </w:r>
-      <w:r>
-        <w:rPr>
-          <w:rFonts w:hint="eastAsia"/>
-        </w:rPr>
-        <w:t>阅读本文，您将学会</w:t>
-      </w:r>
-      <w:r>
-        <w:rPr>
-          <w:rFonts w:hint="eastAsia"/>
-        </w:rPr>
-        <w:t>Consul</w:t>
-      </w:r>
-      <w:r>
-        <w:rPr>
-          <w:rFonts w:hint="eastAsia"/>
-        </w:rPr>
-        <w:t>相关知识和应用。</w:t>
+        <w:t>作为服务注册与发现。</w:t>
       </w:r>
     </w:p>
+    <w:p>
+      <w:pPr>
+        <w:widowControl/>
+        <w:shd w:val="clear" w:color="auto" w:fill="1E1E1E"/>
+        <w:spacing w:line="285" w:lineRule="atLeast"/>
+        <w:jc w:val="left"/>
+        <w:rPr>
+          <w:rFonts w:ascii="Consolas" w:eastAsia="宋体" w:hAnsi="Consolas" w:cs="宋体"/>
+          <w:color w:val="D4D4D4"/>
+          <w:kern w:val="0"/>
+          <w:szCs w:val="21"/>
+        </w:rPr>
+      </w:pPr>
+      <w:bookmarkStart w:id="0" w:name="_GoBack"/>
+      <w:bookmarkEnd w:id="0"/>
+    </w:p>
+    <w:p/>
     <w:sectPr>
       <w:pgSz w:w="11906" w:h="16838"/>
       <w:pgMar w:top="1440" w:right="1800" w:bottom="1440" w:left="1800" w:header="851" w:footer="992" w:gutter="0"/>
@@ -103,6 +103,127 @@
     </w:sectPr>
   </w:body>
 </w:document>
+</file>
+
+<file path=word/numbering.xml><?xml version="1.0" encoding="utf-8"?>
+<w:numbering xmlns:wpc="http://schemas.microsoft.com/office/word/2010/wordprocessingCanvas" xmlns:mc="http://schemas.openxmlformats.org/markup-compatibility/2006" xmlns:o="urn:schemas-microsoft-com:office:office" xmlns:r="http://schemas.openxmlformats.org/officeDocument/2006/relationships" xmlns:m="http://schemas.openxmlformats.org/officeDocument/2006/math" xmlns:v="urn:schemas-microsoft-com:vml" xmlns:wp14="http://schemas.microsoft.com/office/word/2010/wordprocessingDrawing" xmlns:wp="http://schemas.openxmlformats.org/drawingml/2006/wordprocessingDrawing" xmlns:w10="urn:schemas-microsoft-com:office:word" xmlns:w="http://schemas.openxmlformats.org/wordprocessingml/2006/main" xmlns:w14="http://schemas.microsoft.com/office/word/2010/wordml" xmlns:wpg="http://schemas.microsoft.com/office/word/2010/wordprocessingGroup" xmlns:wpi="http://schemas.microsoft.com/office/word/2010/wordprocessingInk" xmlns:wne="http://schemas.microsoft.com/office/word/2006/wordml" xmlns:wps="http://schemas.microsoft.com/office/word/2010/wordprocessingShape" mc:Ignorable="w14 wp14">
+  <w:abstractNum w:abstractNumId="0">
+    <w:nsid w:val="784E0FE0"/>
+    <w:multiLevelType w:val="hybridMultilevel"/>
+    <w:tmpl w:val="7C74D38C"/>
+    <w:lvl w:ilvl="0" w:tplc="0409000B">
+      <w:start w:val="1"/>
+      <w:numFmt w:val="bullet"/>
+      <w:lvlText w:val=""/>
+      <w:lvlJc w:val="left"/>
+      <w:pPr>
+        <w:ind w:left="420" w:hanging="420"/>
+      </w:pPr>
+      <w:rPr>
+        <w:rFonts w:ascii="Wingdings" w:hAnsi="Wingdings" w:hint="default"/>
+      </w:rPr>
+    </w:lvl>
+    <w:lvl w:ilvl="1" w:tplc="04090003" w:tentative="1">
+      <w:start w:val="1"/>
+      <w:numFmt w:val="bullet"/>
+      <w:lvlText w:val=""/>
+      <w:lvlJc w:val="left"/>
+      <w:pPr>
+        <w:ind w:left="840" w:hanging="420"/>
+      </w:pPr>
+      <w:rPr>
+        <w:rFonts w:ascii="Wingdings" w:hAnsi="Wingdings" w:hint="default"/>
+      </w:rPr>
+    </w:lvl>
+    <w:lvl w:ilvl="2" w:tplc="04090005" w:tentative="1">
+      <w:start w:val="1"/>
+      <w:numFmt w:val="bullet"/>
+      <w:lvlText w:val=""/>
+      <w:lvlJc w:val="left"/>
+      <w:pPr>
+        <w:ind w:left="1260" w:hanging="420"/>
+      </w:pPr>
+      <w:rPr>
+        <w:rFonts w:ascii="Wingdings" w:hAnsi="Wingdings" w:hint="default"/>
+      </w:rPr>
+    </w:lvl>
+    <w:lvl w:ilvl="3" w:tplc="04090001" w:tentative="1">
+      <w:start w:val="1"/>
+      <w:numFmt w:val="bullet"/>
+      <w:lvlText w:val=""/>
+      <w:lvlJc w:val="left"/>
+      <w:pPr>
+        <w:ind w:left="1680" w:hanging="420"/>
+      </w:pPr>
+      <w:rPr>
+        <w:rFonts w:ascii="Wingdings" w:hAnsi="Wingdings" w:hint="default"/>
+      </w:rPr>
+    </w:lvl>
+    <w:lvl w:ilvl="4" w:tplc="04090003" w:tentative="1">
+      <w:start w:val="1"/>
+      <w:numFmt w:val="bullet"/>
+      <w:lvlText w:val=""/>
+      <w:lvlJc w:val="left"/>
+      <w:pPr>
+        <w:ind w:left="2100" w:hanging="420"/>
+      </w:pPr>
+      <w:rPr>
+        <w:rFonts w:ascii="Wingdings" w:hAnsi="Wingdings" w:hint="default"/>
+      </w:rPr>
+    </w:lvl>
+    <w:lvl w:ilvl="5" w:tplc="04090005" w:tentative="1">
+      <w:start w:val="1"/>
+      <w:numFmt w:val="bullet"/>
+      <w:lvlText w:val=""/>
+      <w:lvlJc w:val="left"/>
+      <w:pPr>
+        <w:ind w:left="2520" w:hanging="420"/>
+      </w:pPr>
+      <w:rPr>
+        <w:rFonts w:ascii="Wingdings" w:hAnsi="Wingdings" w:hint="default"/>
+      </w:rPr>
+    </w:lvl>
+    <w:lvl w:ilvl="6" w:tplc="04090001" w:tentative="1">
+      <w:start w:val="1"/>
+      <w:numFmt w:val="bullet"/>
+      <w:lvlText w:val=""/>
+      <w:lvlJc w:val="left"/>
+      <w:pPr>
+        <w:ind w:left="2940" w:hanging="420"/>
+      </w:pPr>
+      <w:rPr>
+        <w:rFonts w:ascii="Wingdings" w:hAnsi="Wingdings" w:hint="default"/>
+      </w:rPr>
+    </w:lvl>
+    <w:lvl w:ilvl="7" w:tplc="04090003" w:tentative="1">
+      <w:start w:val="1"/>
+      <w:numFmt w:val="bullet"/>
+      <w:lvlText w:val=""/>
+      <w:lvlJc w:val="left"/>
+      <w:pPr>
+        <w:ind w:left="3360" w:hanging="420"/>
+      </w:pPr>
+      <w:rPr>
+        <w:rFonts w:ascii="Wingdings" w:hAnsi="Wingdings" w:hint="default"/>
+      </w:rPr>
+    </w:lvl>
+    <w:lvl w:ilvl="8" w:tplc="04090005" w:tentative="1">
+      <w:start w:val="1"/>
+      <w:numFmt w:val="bullet"/>
+      <w:lvlText w:val=""/>
+      <w:lvlJc w:val="left"/>
+      <w:pPr>
+        <w:ind w:left="3780" w:hanging="420"/>
+      </w:pPr>
+      <w:rPr>
+        <w:rFonts w:ascii="Wingdings" w:hAnsi="Wingdings" w:hint="default"/>
+      </w:rPr>
+    </w:lvl>
+  </w:abstractNum>
+  <w:num w:numId="1">
+    <w:abstractNumId w:val="0"/>
+  </w:num>
+</w:numbering>
 </file>
 
 <file path=word/styles.xml><?xml version="1.0" encoding="utf-8"?>
@@ -304,6 +425,30 @@
       <w:u w:val="single"/>
     </w:rPr>
   </w:style>
+  <w:style w:type="paragraph" w:styleId="a4">
+    <w:name w:val="List Paragraph"/>
+    <w:basedOn w:val="a"/>
+    <w:uiPriority w:val="34"/>
+    <w:qFormat/>
+    <w:rsid w:val="00DE28F5"/>
+    <w:pPr>
+      <w:ind w:firstLineChars="200" w:firstLine="420"/>
+    </w:pPr>
+  </w:style>
+  <w:style w:type="character" w:styleId="a5">
+    <w:name w:val="Intense Emphasis"/>
+    <w:basedOn w:val="a0"/>
+    <w:uiPriority w:val="21"/>
+    <w:qFormat/>
+    <w:rsid w:val="00DE28F5"/>
+    <w:rPr>
+      <w:b/>
+      <w:bCs/>
+      <w:i/>
+      <w:iCs/>
+      <w:color w:val="4F81BD" w:themeColor="accent1"/>
+    </w:rPr>
+  </w:style>
 </w:styles>
 </file>
 
@@ -506,6 +651,30 @@
       <w:u w:val="single"/>
     </w:rPr>
   </w:style>
+  <w:style w:type="paragraph" w:styleId="a4">
+    <w:name w:val="List Paragraph"/>
+    <w:basedOn w:val="a"/>
+    <w:uiPriority w:val="34"/>
+    <w:qFormat/>
+    <w:rsid w:val="00DE28F5"/>
+    <w:pPr>
+      <w:ind w:firstLineChars="200" w:firstLine="420"/>
+    </w:pPr>
+  </w:style>
+  <w:style w:type="character" w:styleId="a5">
+    <w:name w:val="Intense Emphasis"/>
+    <w:basedOn w:val="a0"/>
+    <w:uiPriority w:val="21"/>
+    <w:qFormat/>
+    <w:rsid w:val="00DE28F5"/>
+    <w:rPr>
+      <w:b/>
+      <w:bCs/>
+      <w:i/>
+      <w:iCs/>
+      <w:color w:val="4F81BD" w:themeColor="accent1"/>
+    </w:rPr>
+  </w:style>
 </w:styles>
 </file>
 
@@ -792,4 +961,16 @@
   <a:objectDefaults/>
   <a:extraClrSchemeLst/>
 </a:theme>
+</file>
+
+<file path=customXml/item1.xml><?xml version="1.0" encoding="utf-8"?>
+<b:Sources xmlns:b="http://schemas.openxmlformats.org/officeDocument/2006/bibliography" xmlns="http://schemas.openxmlformats.org/officeDocument/2006/bibliography" SelectedStyle="\APA.XSL" StyleName="APA"/>
+</file>
+
+<file path=customXml/itemProps1.xml><?xml version="1.0" encoding="utf-8"?>
+<ds:datastoreItem xmlns:ds="http://schemas.openxmlformats.org/officeDocument/2006/customXml" ds:itemID="{899D859A-2F1B-422A-9E0A-61A59F508405}">
+  <ds:schemaRefs>
+    <ds:schemaRef ds:uri="http://schemas.openxmlformats.org/officeDocument/2006/bibliography"/>
+  </ds:schemaRefs>
+</ds:datastoreItem>
 </file>
--- a/docs/Index.docx
+++ b/docs/Index.docx
@@ -2,11 +2,16 @@
 <file path=word/document.xml><?xml version="1.0" encoding="utf-8"?>
 <w:document xmlns:wpc="http://schemas.microsoft.com/office/word/2010/wordprocessingCanvas" xmlns:mc="http://schemas.openxmlformats.org/markup-compatibility/2006" xmlns:o="urn:schemas-microsoft-com:office:office" xmlns:r="http://schemas.openxmlformats.org/officeDocument/2006/relationships" xmlns:m="http://schemas.openxmlformats.org/officeDocument/2006/math" xmlns:v="urn:schemas-microsoft-com:vml" xmlns:wp14="http://schemas.microsoft.com/office/word/2010/wordprocessingDrawing" xmlns:wp="http://schemas.openxmlformats.org/drawingml/2006/wordprocessingDrawing" xmlns:w10="urn:schemas-microsoft-com:office:word" xmlns:w="http://schemas.openxmlformats.org/wordprocessingml/2006/main" xmlns:w14="http://schemas.microsoft.com/office/word/2010/wordml" xmlns:wpg="http://schemas.microsoft.com/office/word/2010/wordprocessingGroup" xmlns:wpi="http://schemas.microsoft.com/office/word/2010/wordprocessingInk" xmlns:wne="http://schemas.microsoft.com/office/word/2006/wordml" xmlns:wps="http://schemas.microsoft.com/office/word/2010/wordprocessingShape" mc:Ignorable="w14 wp14">
   <w:body>
-    <w:p/>
     <w:p>
       <w:pPr>
         <w:rPr>
-          <w:rFonts w:asciiTheme="minorEastAsia" w:hAnsiTheme="minorEastAsia"/>
+          <w:rFonts w:hint="eastAsia"/>
+        </w:rPr>
+      </w:pPr>
+    </w:p>
+    <w:p>
+      <w:pPr>
+        <w:rPr>
           <w:sz w:val="28"/>
           <w:szCs w:val="28"/>
         </w:rPr>
@@ -15,13 +20,24 @@
         <w:r>
           <w:rPr>
             <w:rStyle w:val="a3"/>
-            <w:rFonts w:asciiTheme="minorEastAsia" w:hAnsiTheme="minorEastAsia" w:hint="eastAsia"/>
+            <w:rFonts w:hint="eastAsia"/>
             <w:sz w:val="28"/>
             <w:szCs w:val="28"/>
           </w:rPr>
-          <w:t>分布式架构之Consul</w:t>
+          <w:t>分布式架构之</w:t>
+        </w:r>
+        <w:r>
+          <w:rPr>
+            <w:rStyle w:val="a3"/>
+            <w:rFonts w:hint="eastAsia"/>
+            <w:sz w:val="28"/>
+            <w:szCs w:val="28"/>
+          </w:rPr>
+          <w:t>Consul</w:t>
         </w:r>
       </w:hyperlink>
+      <w:bookmarkStart w:id="0" w:name="_GoBack"/>
+      <w:bookmarkEnd w:id="0"/>
     </w:p>
     <w:p>
       <w:pPr>
@@ -44,7 +60,7 @@
         <w:spacing w:line="285" w:lineRule="atLeast"/>
         <w:jc w:val="left"/>
         <w:rPr>
-          <w:rFonts w:ascii="Consolas" w:eastAsia="宋体" w:hAnsi="Consolas" w:cs="宋体" w:hint="eastAsia"/>
+          <w:rFonts w:ascii="Consolas" w:eastAsia="宋体" w:hAnsi="Consolas" w:cs="宋体"/>
           <w:color w:val="D4D4D4"/>
           <w:kern w:val="0"/>
           <w:szCs w:val="21"/>
@@ -91,8 +107,6 @@
           <w:szCs w:val="21"/>
         </w:rPr>
       </w:pPr>
-      <w:bookmarkStart w:id="0" w:name="_GoBack"/>
-      <w:bookmarkEnd w:id="0"/>
     </w:p>
     <w:p/>
     <w:sectPr>
@@ -968,7 +982,7 @@
 </file>
 
 <file path=customXml/itemProps1.xml><?xml version="1.0" encoding="utf-8"?>
-<ds:datastoreItem xmlns:ds="http://schemas.openxmlformats.org/officeDocument/2006/customXml" ds:itemID="{899D859A-2F1B-422A-9E0A-61A59F508405}">
+<ds:datastoreItem xmlns:ds="http://schemas.openxmlformats.org/officeDocument/2006/customXml" ds:itemID="{FF074A54-910A-4BA0-B254-491487B3E277}">
   <ds:schemaRefs>
     <ds:schemaRef ds:uri="http://schemas.openxmlformats.org/officeDocument/2006/bibliography"/>
   </ds:schemaRefs>

--- a/docs/Index.docx
+++ b/docs/Index.docx
@@ -2,13 +2,7 @@
 <file path=word/document.xml><?xml version="1.0" encoding="utf-8"?>
 <w:document xmlns:wpc="http://schemas.microsoft.com/office/word/2010/wordprocessingCanvas" xmlns:mc="http://schemas.openxmlformats.org/markup-compatibility/2006" xmlns:o="urn:schemas-microsoft-com:office:office" xmlns:r="http://schemas.openxmlformats.org/officeDocument/2006/relationships" xmlns:m="http://schemas.openxmlformats.org/officeDocument/2006/math" xmlns:v="urn:schemas-microsoft-com:vml" xmlns:wp14="http://schemas.microsoft.com/office/word/2010/wordprocessingDrawing" xmlns:wp="http://schemas.openxmlformats.org/drawingml/2006/wordprocessingDrawing" xmlns:w10="urn:schemas-microsoft-com:office:word" xmlns:w="http://schemas.openxmlformats.org/wordprocessingml/2006/main" xmlns:w14="http://schemas.microsoft.com/office/word/2010/wordml" xmlns:wpg="http://schemas.microsoft.com/office/word/2010/wordprocessingGroup" xmlns:wpi="http://schemas.microsoft.com/office/word/2010/wordprocessingInk" xmlns:wne="http://schemas.microsoft.com/office/word/2006/wordml" xmlns:wps="http://schemas.microsoft.com/office/word/2010/wordprocessingShape" mc:Ignorable="w14 wp14">
   <w:body>
-    <w:p>
-      <w:pPr>
-        <w:rPr>
-          <w:rFonts w:hint="eastAsia"/>
-        </w:rPr>
-      </w:pPr>
-    </w:p>
+    <w:p/>
     <w:p>
       <w:pPr>
         <w:rPr>
@@ -36,8 +30,6 @@
           <w:t>Consul</w:t>
         </w:r>
       </w:hyperlink>
-      <w:bookmarkStart w:id="0" w:name="_GoBack"/>
-      <w:bookmarkEnd w:id="0"/>
     </w:p>
     <w:p>
       <w:pPr>
@@ -73,7 +65,7 @@
           <w:kern w:val="0"/>
           <w:szCs w:val="21"/>
         </w:rPr>
-        <w:t>实录篇：分布式架构中，使用</w:t>
+        <w:t>实践</w:t>
       </w:r>
       <w:r>
         <w:rPr>
@@ -82,8 +74,133 @@
           <w:kern w:val="0"/>
           <w:szCs w:val="21"/>
         </w:rPr>
+        <w:t>篇：分布式架构中，使用</w:t>
+      </w:r>
+      <w:r>
+        <w:rPr>
+          <w:rFonts w:ascii="Consolas" w:eastAsia="宋体" w:hAnsi="Consolas" w:cs="宋体" w:hint="eastAsia"/>
+          <w:color w:val="D4D4D4"/>
+          <w:kern w:val="0"/>
+          <w:szCs w:val="21"/>
+        </w:rPr>
         <w:t>Consul</w:t>
       </w:r>
+      <w:r>
+        <w:rPr>
+          <w:rFonts w:ascii="Consolas" w:eastAsia="宋体" w:hAnsi="Consolas" w:cs="宋体" w:hint="eastAsia"/>
+          <w:color w:val="D4D4D4"/>
+          <w:kern w:val="0"/>
+          <w:szCs w:val="21"/>
+        </w:rPr>
+        <w:t>作为服务注册与发现。</w:t>
+      </w:r>
+    </w:p>
+    <w:p>
+      <w:pPr>
+        <w:widowControl/>
+        <w:shd w:val="clear" w:color="auto" w:fill="1E1E1E"/>
+        <w:spacing w:line="285" w:lineRule="atLeast"/>
+        <w:jc w:val="left"/>
+        <w:rPr>
+          <w:rFonts w:ascii="Consolas" w:eastAsia="宋体" w:hAnsi="Consolas" w:cs="宋体"/>
+          <w:color w:val="D4D4D4"/>
+          <w:kern w:val="0"/>
+          <w:szCs w:val="21"/>
+        </w:rPr>
+      </w:pPr>
+    </w:p>
+    <w:p>
+      <w:pPr>
+        <w:rPr>
+          <w:rFonts w:hint="eastAsia"/>
+        </w:rPr>
+      </w:pPr>
+    </w:p>
+    <w:p>
+      <w:pPr>
+        <w:rPr>
+          <w:rFonts w:hint="eastAsia"/>
+          <w:sz w:val="28"/>
+          <w:szCs w:val="28"/>
+        </w:rPr>
+      </w:pPr>
+      <w:hyperlink r:id="rId8" w:history="1">
+        <w:r>
+          <w:rPr>
+            <w:rStyle w:val="a3"/>
+            <w:rFonts w:hint="eastAsia"/>
+            <w:sz w:val="28"/>
+            <w:szCs w:val="28"/>
+          </w:rPr>
+          <w:t>分布式架构之</w:t>
+        </w:r>
+        <w:r>
+          <w:rPr>
+            <w:rStyle w:val="a3"/>
+            <w:rFonts w:hint="eastAsia"/>
+            <w:sz w:val="28"/>
+            <w:szCs w:val="28"/>
+          </w:rPr>
+          <w:t>Eureka</w:t>
+        </w:r>
+      </w:hyperlink>
+    </w:p>
+    <w:p>
+      <w:pPr>
+        <w:widowControl/>
+        <w:shd w:val="clear" w:color="auto" w:fill="1E1E1E"/>
+        <w:spacing w:line="285" w:lineRule="atLeast"/>
+        <w:jc w:val="left"/>
+        <w:rPr>
+          <w:rFonts w:ascii="Consolas" w:eastAsia="宋体" w:hAnsi="Consolas" w:cs="宋体"/>
+          <w:color w:val="D4D4D4"/>
+          <w:kern w:val="0"/>
+          <w:szCs w:val="21"/>
+        </w:rPr>
+      </w:pPr>
+    </w:p>
+    <w:p>
+      <w:pPr>
+        <w:widowControl/>
+        <w:shd w:val="clear" w:color="auto" w:fill="1E1E1E"/>
+        <w:spacing w:line="285" w:lineRule="atLeast"/>
+        <w:jc w:val="left"/>
+        <w:rPr>
+          <w:rFonts w:ascii="Consolas" w:eastAsia="宋体" w:hAnsi="Consolas" w:cs="宋体"/>
+          <w:color w:val="D4D4D4"/>
+          <w:kern w:val="0"/>
+          <w:szCs w:val="21"/>
+        </w:rPr>
+      </w:pPr>
+      <w:r>
+        <w:rPr>
+          <w:rFonts w:ascii="Consolas" w:eastAsia="宋体" w:hAnsi="Consolas" w:cs="宋体" w:hint="eastAsia"/>
+          <w:color w:val="D4D4D4"/>
+          <w:kern w:val="0"/>
+          <w:szCs w:val="21"/>
+        </w:rPr>
+        <w:t>实践</w:t>
+      </w:r>
+      <w:r>
+        <w:rPr>
+          <w:rFonts w:ascii="Consolas" w:eastAsia="宋体" w:hAnsi="Consolas" w:cs="宋体" w:hint="eastAsia"/>
+          <w:color w:val="D4D4D4"/>
+          <w:kern w:val="0"/>
+          <w:szCs w:val="21"/>
+        </w:rPr>
+        <w:t>篇：分布式架构中，使用</w:t>
+      </w:r>
+      <w:r>
+        <w:rPr>
+          <w:rFonts w:ascii="Consolas" w:eastAsia="宋体" w:hAnsi="Consolas" w:cs="宋体"/>
+          <w:color w:val="D4D4D4"/>
+          <w:kern w:val="0"/>
+          <w:szCs w:val="21"/>
+        </w:rPr>
+        <w:t>Eureka</w:t>
+      </w:r>
+      <w:bookmarkStart w:id="0" w:name="_GoBack"/>
+      <w:bookmarkEnd w:id="0"/>
       <w:r>
         <w:rPr>
           <w:rFonts w:ascii="Consolas" w:eastAsia="宋体" w:hAnsi="Consolas" w:cs="宋体" w:hint="eastAsia"/>
@@ -982,7 +1099,7 @@
 </file>
 
 <file path=customXml/itemProps1.xml><?xml version="1.0" encoding="utf-8"?>
-<ds:datastoreItem xmlns:ds="http://schemas.openxmlformats.org/officeDocument/2006/customXml" ds:itemID="{FF074A54-910A-4BA0-B254-491487B3E277}">
+<ds:datastoreItem xmlns:ds="http://schemas.openxmlformats.org/officeDocument/2006/customXml" ds:itemID="{D32EB6E1-AD36-4581-8812-7A2B9B6E0858}">
   <ds:schemaRefs>
     <ds:schemaRef ds:uri="http://schemas.openxmlformats.org/officeDocument/2006/bibliography"/>
   </ds:schemaRefs>

--- a/docs/Index.docx
+++ b/docs/Index.docx
@@ -109,17 +109,10 @@
         </w:rPr>
       </w:pPr>
     </w:p>
+    <w:p/>
     <w:p>
       <w:pPr>
         <w:rPr>
-          <w:rFonts w:hint="eastAsia"/>
-        </w:rPr>
-      </w:pPr>
-    </w:p>
-    <w:p>
-      <w:pPr>
-        <w:rPr>
-          <w:rFonts w:hint="eastAsia"/>
           <w:sz w:val="28"/>
           <w:szCs w:val="28"/>
         </w:rPr>
@@ -199,16 +192,166 @@
         </w:rPr>
         <w:t>Eureka</w:t>
       </w:r>
+      <w:r>
+        <w:rPr>
+          <w:rFonts w:ascii="Consolas" w:eastAsia="宋体" w:hAnsi="Consolas" w:cs="宋体" w:hint="eastAsia"/>
+          <w:color w:val="D4D4D4"/>
+          <w:kern w:val="0"/>
+          <w:szCs w:val="21"/>
+        </w:rPr>
+        <w:t>作为服务注册与发现。</w:t>
+      </w:r>
+    </w:p>
+    <w:p>
+      <w:pPr>
+        <w:widowControl/>
+        <w:shd w:val="clear" w:color="auto" w:fill="1E1E1E"/>
+        <w:spacing w:line="285" w:lineRule="atLeast"/>
+        <w:jc w:val="left"/>
+        <w:rPr>
+          <w:rFonts w:ascii="Consolas" w:eastAsia="宋体" w:hAnsi="Consolas" w:cs="宋体"/>
+          <w:color w:val="D4D4D4"/>
+          <w:kern w:val="0"/>
+          <w:szCs w:val="21"/>
+        </w:rPr>
+      </w:pPr>
+    </w:p>
+    <w:p>
+      <w:pPr>
+        <w:rPr>
+          <w:rFonts w:hint="eastAsia"/>
+        </w:rPr>
+      </w:pPr>
+    </w:p>
+    <w:p>
+      <w:pPr>
+        <w:rPr>
+          <w:rFonts w:hint="eastAsia"/>
+          <w:sz w:val="28"/>
+          <w:szCs w:val="28"/>
+        </w:rPr>
+      </w:pPr>
+      <w:hyperlink r:id="rId9" w:history="1">
+        <w:r>
+          <w:rPr>
+            <w:rStyle w:val="a3"/>
+            <w:rFonts w:hint="eastAsia"/>
+            <w:sz w:val="28"/>
+            <w:szCs w:val="28"/>
+          </w:rPr>
+          <w:t>分布式架构之</w:t>
+        </w:r>
+        <w:r>
+          <w:rPr>
+            <w:rStyle w:val="a3"/>
+            <w:rFonts w:hint="eastAsia"/>
+            <w:sz w:val="28"/>
+            <w:szCs w:val="28"/>
+          </w:rPr>
+          <w:t>Apollo</w:t>
+        </w:r>
+        <w:r>
+          <w:rPr>
+            <w:rStyle w:val="a3"/>
+            <w:rFonts w:hint="eastAsia"/>
+            <w:sz w:val="28"/>
+            <w:szCs w:val="28"/>
+          </w:rPr>
+          <w:t>（阿波罗）配置中心</w:t>
+        </w:r>
+      </w:hyperlink>
       <w:bookmarkStart w:id="0" w:name="_GoBack"/>
       <w:bookmarkEnd w:id="0"/>
-      <w:r>
-        <w:rPr>
-          <w:rFonts w:ascii="Consolas" w:eastAsia="宋体" w:hAnsi="Consolas" w:cs="宋体" w:hint="eastAsia"/>
-          <w:color w:val="D4D4D4"/>
-          <w:kern w:val="0"/>
-          <w:szCs w:val="21"/>
-        </w:rPr>
-        <w:t>作为服务注册与发现。</w:t>
+    </w:p>
+    <w:p>
+      <w:pPr>
+        <w:widowControl/>
+        <w:shd w:val="clear" w:color="auto" w:fill="1E1E1E"/>
+        <w:spacing w:line="285" w:lineRule="atLeast"/>
+        <w:jc w:val="left"/>
+        <w:rPr>
+          <w:rFonts w:ascii="Consolas" w:eastAsia="宋体" w:hAnsi="Consolas" w:cs="宋体"/>
+          <w:color w:val="D4D4D4"/>
+          <w:kern w:val="0"/>
+          <w:szCs w:val="21"/>
+        </w:rPr>
+      </w:pPr>
+    </w:p>
+    <w:p>
+      <w:pPr>
+        <w:widowControl/>
+        <w:shd w:val="clear" w:color="auto" w:fill="1E1E1E"/>
+        <w:spacing w:line="285" w:lineRule="atLeast"/>
+        <w:jc w:val="left"/>
+        <w:rPr>
+          <w:rFonts w:ascii="Consolas" w:eastAsia="宋体" w:hAnsi="Consolas" w:cs="宋体"/>
+          <w:color w:val="D4D4D4"/>
+          <w:kern w:val="0"/>
+          <w:szCs w:val="21"/>
+        </w:rPr>
+      </w:pPr>
+      <w:r>
+        <w:rPr>
+          <w:rFonts w:ascii="Consolas" w:eastAsia="宋体" w:hAnsi="Consolas" w:cs="宋体" w:hint="eastAsia"/>
+          <w:color w:val="D4D4D4"/>
+          <w:kern w:val="0"/>
+          <w:szCs w:val="21"/>
+        </w:rPr>
+        <w:t>实践</w:t>
+      </w:r>
+      <w:r>
+        <w:rPr>
+          <w:rFonts w:ascii="Consolas" w:eastAsia="宋体" w:hAnsi="Consolas" w:cs="宋体" w:hint="eastAsia"/>
+          <w:color w:val="D4D4D4"/>
+          <w:kern w:val="0"/>
+          <w:szCs w:val="21"/>
+        </w:rPr>
+        <w:t>篇：分布式架构中，使用</w:t>
+      </w:r>
+      <w:r>
+        <w:rPr>
+          <w:rFonts w:ascii="Consolas" w:eastAsia="宋体" w:hAnsi="Consolas" w:cs="宋体" w:hint="eastAsia"/>
+          <w:color w:val="D4D4D4"/>
+          <w:kern w:val="0"/>
+          <w:szCs w:val="21"/>
+        </w:rPr>
+        <w:t>Apollo</w:t>
+      </w:r>
+      <w:r>
+        <w:rPr>
+          <w:rFonts w:ascii="Consolas" w:eastAsia="宋体" w:hAnsi="Consolas" w:cs="宋体" w:hint="eastAsia"/>
+          <w:color w:val="D4D4D4"/>
+          <w:kern w:val="0"/>
+          <w:szCs w:val="21"/>
+        </w:rPr>
+        <w:t>（阿波罗）</w:t>
+      </w:r>
+      <w:r>
+        <w:rPr>
+          <w:rFonts w:ascii="Consolas" w:eastAsia="宋体" w:hAnsi="Consolas" w:cs="宋体" w:hint="eastAsia"/>
+          <w:color w:val="D4D4D4"/>
+          <w:kern w:val="0"/>
+          <w:szCs w:val="21"/>
+        </w:rPr>
+        <w:t>作为</w:t>
+      </w:r>
+      <w:r>
+        <w:rPr>
+          <w:rFonts w:ascii="Consolas" w:eastAsia="宋体" w:hAnsi="Consolas" w:cs="宋体" w:hint="eastAsia"/>
+          <w:color w:val="D4D4D4"/>
+          <w:kern w:val="0"/>
+          <w:szCs w:val="21"/>
+        </w:rPr>
+        <w:t>配置中心</w:t>
+      </w:r>
+      <w:r>
+        <w:rPr>
+          <w:rFonts w:ascii="Consolas" w:eastAsia="宋体" w:hAnsi="Consolas" w:cs="宋体" w:hint="eastAsia"/>
+          <w:color w:val="D4D4D4"/>
+          <w:kern w:val="0"/>
+          <w:szCs w:val="21"/>
+        </w:rPr>
+        <w:t>。</w:t>
       </w:r>
     </w:p>
     <w:p>
@@ -1099,7 +1242,7 @@
 </file>
 
 <file path=customXml/itemProps1.xml><?xml version="1.0" encoding="utf-8"?>
-<ds:datastoreItem xmlns:ds="http://schemas.openxmlformats.org/officeDocument/2006/customXml" ds:itemID="{D32EB6E1-AD36-4581-8812-7A2B9B6E0858}">
+<ds:datastoreItem xmlns:ds="http://schemas.openxmlformats.org/officeDocument/2006/customXml" ds:itemID="{9ADDCF4D-018B-47C9-AB32-FFDAB23FD34F}">
   <ds:schemaRefs>
     <ds:schemaRef ds:uri="http://schemas.openxmlformats.org/officeDocument/2006/bibliography"/>
   </ds:schemaRefs>
